--- a/Improgress/1. Planning and Process/1.3. Architecture Plan and Process/PM_ArchitecturePlan_Ver1.0.docx
+++ b/Improgress/1. Planning and Process/1.3. Architecture Plan and Process/PM_ArchitecturePlan_Ver1.0.docx
@@ -339,7 +339,7 @@
     </w:p>
     <w:tbl>
       <w:tblPr>
-        <w:tblW w:w="5195" w:type="pct"/>
+        <w:tblW w:w="5384" w:type="pct"/>
         <w:tblBorders>
           <w:top w:val="single" w:sz="4" w:space="0" w:color="auto"/>
           <w:left w:val="single" w:sz="4" w:space="0" w:color="auto"/>
@@ -351,20 +351,20 @@
         <w:tblLook w:val="0000" w:firstRow="0" w:lastRow="0" w:firstColumn="0" w:lastColumn="0" w:noHBand="0" w:noVBand="0"/>
       </w:tblPr>
       <w:tblGrid>
-        <w:gridCol w:w="1148"/>
-        <w:gridCol w:w="1561"/>
-        <w:gridCol w:w="1451"/>
-        <w:gridCol w:w="1211"/>
-        <w:gridCol w:w="1385"/>
-        <w:gridCol w:w="2612"/>
+        <w:gridCol w:w="1115"/>
+        <w:gridCol w:w="1736"/>
+        <w:gridCol w:w="1736"/>
+        <w:gridCol w:w="1361"/>
+        <w:gridCol w:w="1418"/>
+        <w:gridCol w:w="2342"/>
       </w:tblGrid>
       <w:tr>
         <w:trPr>
-          <w:trHeight w:val="528"/>
+          <w:trHeight w:val="641"/>
         </w:trPr>
         <w:tc>
           <w:tcPr>
-            <w:tcW w:w="619" w:type="pct"/>
+            <w:tcW w:w="586" w:type="pct"/>
             <w:shd w:val="clear" w:color="auto" w:fill="2E74B5" w:themeFill="accent1" w:themeFillShade="BF"/>
           </w:tcPr>
           <w:p>
@@ -376,6 +376,7 @@
                 <w:b/>
                 <w:bCs/>
                 <w:color w:val="FFFFFF" w:themeColor="background1"/>
+                <w:sz w:val="24"/>
               </w:rPr>
             </w:pPr>
             <w:r>
@@ -384,14 +385,15 @@
                 <w:b/>
                 <w:bCs/>
                 <w:color w:val="FFFFFF" w:themeColor="background1"/>
-              </w:rPr>
-              <w:t>Version #</w:t>
-            </w:r>
-          </w:p>
-        </w:tc>
-        <w:tc>
-          <w:tcPr>
-            <w:tcW w:w="839" w:type="pct"/>
+                <w:sz w:val="24"/>
+              </w:rPr>
+              <w:t xml:space="preserve">Version </w:t>
+            </w:r>
+          </w:p>
+        </w:tc>
+        <w:tc>
+          <w:tcPr>
+            <w:tcW w:w="906" w:type="pct"/>
             <w:shd w:val="clear" w:color="auto" w:fill="2E74B5" w:themeFill="accent1" w:themeFillShade="BF"/>
           </w:tcPr>
           <w:p>
@@ -403,6 +405,7 @@
                 <w:b/>
                 <w:bCs/>
                 <w:color w:val="FFFFFF" w:themeColor="background1"/>
+                <w:sz w:val="24"/>
               </w:rPr>
             </w:pPr>
             <w:r>
@@ -411,6 +414,7 @@
                 <w:b/>
                 <w:bCs/>
                 <w:color w:val="FFFFFF" w:themeColor="background1"/>
+                <w:sz w:val="24"/>
               </w:rPr>
               <w:t>Implemented</w:t>
             </w:r>
@@ -424,6 +428,7 @@
                 <w:b/>
                 <w:bCs/>
                 <w:color w:val="FFFFFF" w:themeColor="background1"/>
+                <w:sz w:val="24"/>
               </w:rPr>
             </w:pPr>
             <w:r>
@@ -432,6 +437,7 @@
                 <w:b/>
                 <w:bCs/>
                 <w:color w:val="FFFFFF" w:themeColor="background1"/>
+                <w:sz w:val="24"/>
               </w:rPr>
               <w:t>By</w:t>
             </w:r>
@@ -439,7 +445,7 @@
         </w:tc>
         <w:tc>
           <w:tcPr>
-            <w:tcW w:w="745" w:type="pct"/>
+            <w:tcW w:w="906" w:type="pct"/>
             <w:shd w:val="clear" w:color="auto" w:fill="2E74B5" w:themeFill="accent1" w:themeFillShade="BF"/>
           </w:tcPr>
           <w:p>
@@ -451,6 +457,7 @@
                 <w:b/>
                 <w:bCs/>
                 <w:color w:val="FFFFFF" w:themeColor="background1"/>
+                <w:sz w:val="24"/>
               </w:rPr>
             </w:pPr>
             <w:r>
@@ -459,6 +466,7 @@
                 <w:b/>
                 <w:bCs/>
                 <w:color w:val="FFFFFF" w:themeColor="background1"/>
+                <w:sz w:val="24"/>
               </w:rPr>
               <w:t>Revision</w:t>
             </w:r>
@@ -472,6 +480,7 @@
                 <w:b/>
                 <w:bCs/>
                 <w:color w:val="FFFFFF" w:themeColor="background1"/>
+                <w:sz w:val="24"/>
               </w:rPr>
             </w:pPr>
             <w:r>
@@ -480,6 +489,7 @@
                 <w:b/>
                 <w:bCs/>
                 <w:color w:val="FFFFFF" w:themeColor="background1"/>
+                <w:sz w:val="24"/>
               </w:rPr>
               <w:t>Date</w:t>
             </w:r>
@@ -487,7 +497,7 @@
         </w:tc>
         <w:tc>
           <w:tcPr>
-            <w:tcW w:w="652" w:type="pct"/>
+            <w:tcW w:w="713" w:type="pct"/>
             <w:shd w:val="clear" w:color="auto" w:fill="2E74B5" w:themeFill="accent1" w:themeFillShade="BF"/>
           </w:tcPr>
           <w:p>
@@ -499,6 +509,7 @@
                 <w:b/>
                 <w:bCs/>
                 <w:color w:val="FFFFFF" w:themeColor="background1"/>
+                <w:sz w:val="24"/>
               </w:rPr>
             </w:pPr>
             <w:r>
@@ -507,6 +518,7 @@
                 <w:b/>
                 <w:bCs/>
                 <w:color w:val="FFFFFF" w:themeColor="background1"/>
+                <w:sz w:val="24"/>
               </w:rPr>
               <w:t>Approved</w:t>
             </w:r>
@@ -520,6 +532,7 @@
                 <w:b/>
                 <w:bCs/>
                 <w:color w:val="FFFFFF" w:themeColor="background1"/>
+                <w:sz w:val="24"/>
               </w:rPr>
             </w:pPr>
             <w:r>
@@ -528,6 +541,7 @@
                 <w:b/>
                 <w:bCs/>
                 <w:color w:val="FFFFFF" w:themeColor="background1"/>
+                <w:sz w:val="24"/>
               </w:rPr>
               <w:t>By</w:t>
             </w:r>
@@ -535,7 +549,7 @@
         </w:tc>
         <w:tc>
           <w:tcPr>
-            <w:tcW w:w="745" w:type="pct"/>
+            <w:tcW w:w="671" w:type="pct"/>
             <w:shd w:val="clear" w:color="auto" w:fill="2E74B5" w:themeFill="accent1" w:themeFillShade="BF"/>
           </w:tcPr>
           <w:p>
@@ -547,6 +561,7 @@
                 <w:b/>
                 <w:bCs/>
                 <w:color w:val="FFFFFF" w:themeColor="background1"/>
+                <w:sz w:val="24"/>
               </w:rPr>
             </w:pPr>
             <w:r>
@@ -555,6 +570,7 @@
                 <w:b/>
                 <w:bCs/>
                 <w:color w:val="FFFFFF" w:themeColor="background1"/>
+                <w:sz w:val="24"/>
               </w:rPr>
               <w:t>Approval</w:t>
             </w:r>
@@ -568,6 +584,7 @@
                 <w:b/>
                 <w:bCs/>
                 <w:color w:val="FFFFFF" w:themeColor="background1"/>
+                <w:sz w:val="24"/>
               </w:rPr>
             </w:pPr>
             <w:r>
@@ -576,6 +593,7 @@
                 <w:b/>
                 <w:bCs/>
                 <w:color w:val="FFFFFF" w:themeColor="background1"/>
+                <w:sz w:val="24"/>
               </w:rPr>
               <w:t>Date</w:t>
             </w:r>
@@ -583,7 +601,7 @@
         </w:tc>
         <w:tc>
           <w:tcPr>
-            <w:tcW w:w="1400" w:type="pct"/>
+            <w:tcW w:w="1218" w:type="pct"/>
             <w:shd w:val="clear" w:color="auto" w:fill="2E74B5" w:themeFill="accent1" w:themeFillShade="BF"/>
           </w:tcPr>
           <w:p>
@@ -595,6 +613,7 @@
                 <w:b/>
                 <w:bCs/>
                 <w:color w:val="FFFFFF" w:themeColor="background1"/>
+                <w:sz w:val="24"/>
               </w:rPr>
             </w:pPr>
             <w:r>
@@ -603,6 +622,7 @@
                 <w:b/>
                 <w:bCs/>
                 <w:color w:val="FFFFFF" w:themeColor="background1"/>
+                <w:sz w:val="24"/>
               </w:rPr>
               <w:t>Reason</w:t>
             </w:r>
@@ -611,11 +631,11 @@
       </w:tr>
       <w:tr>
         <w:trPr>
-          <w:trHeight w:val="530"/>
+          <w:trHeight w:val="644"/>
         </w:trPr>
         <w:tc>
           <w:tcPr>
-            <w:tcW w:w="619" w:type="pct"/>
+            <w:tcW w:w="586" w:type="pct"/>
           </w:tcPr>
           <w:p>
             <w:pPr>
@@ -623,11 +643,13 @@
               <w:jc w:val="center"/>
               <w:rPr>
                 <w:rFonts w:cs="Arial"/>
+                <w:sz w:val="24"/>
               </w:rPr>
             </w:pPr>
             <w:r>
               <w:rPr>
                 <w:rFonts w:cs="Arial"/>
+                <w:sz w:val="24"/>
               </w:rPr>
               <w:t>1.0</w:t>
             </w:r>
@@ -635,7 +657,7 @@
         </w:tc>
         <w:tc>
           <w:tcPr>
-            <w:tcW w:w="839" w:type="pct"/>
+            <w:tcW w:w="906" w:type="pct"/>
           </w:tcPr>
           <w:p>
             <w:pPr>
@@ -644,35 +666,76 @@
               <w:rPr>
                 <w:rFonts w:cs="Arial"/>
                 <w:color w:val="000000"/>
+                <w:sz w:val="24"/>
               </w:rPr>
             </w:pPr>
             <w:r>
               <w:rPr>
                 <w:rFonts w:cs="Arial"/>
                 <w:color w:val="000000"/>
-              </w:rPr>
-              <w:t>&lt;</w:t>
-            </w:r>
-            <w:r>
+                <w:sz w:val="24"/>
+                <w:lang w:val="vi-VN"/>
+              </w:rPr>
+              <w:t>Quang Vuong</w:t>
+            </w:r>
+          </w:p>
+        </w:tc>
+        <w:tc>
+          <w:tcPr>
+            <w:tcW w:w="906" w:type="pct"/>
+          </w:tcPr>
+          <w:p>
+            <w:pPr>
+              <w:pStyle w:val="Tabletext"/>
               <w:rPr>
                 <w:rFonts w:cs="Arial"/>
                 <w:color w:val="000000"/>
-                <w:lang w:val="vi-VN"/>
-              </w:rPr>
-              <w:t>Quang Vuong</w:t>
-            </w:r>
+                <w:sz w:val="24"/>
+              </w:rPr>
+            </w:pPr>
             <w:r>
               <w:rPr>
                 <w:rFonts w:cs="Arial"/>
                 <w:color w:val="000000"/>
-              </w:rPr>
-              <w:t>&gt;</w:t>
-            </w:r>
-          </w:p>
-        </w:tc>
-        <w:tc>
-          <w:tcPr>
-            <w:tcW w:w="745" w:type="pct"/>
+                <w:sz w:val="24"/>
+                <w:lang w:val="vi-VN"/>
+              </w:rPr>
+              <w:t>07/11/2019</w:t>
+            </w:r>
+          </w:p>
+        </w:tc>
+        <w:tc>
+          <w:tcPr>
+            <w:tcW w:w="713" w:type="pct"/>
+          </w:tcPr>
+          <w:p>
+            <w:pPr>
+              <w:pStyle w:val="Tabletext"/>
+              <w:rPr>
+                <w:rFonts w:cs="Arial"/>
+                <w:sz w:val="24"/>
+              </w:rPr>
+            </w:pPr>
+          </w:p>
+        </w:tc>
+        <w:tc>
+          <w:tcPr>
+            <w:tcW w:w="671" w:type="pct"/>
+          </w:tcPr>
+          <w:p>
+            <w:pPr>
+              <w:pStyle w:val="Tabletext"/>
+              <w:jc w:val="center"/>
+              <w:rPr>
+                <w:rFonts w:cs="Arial"/>
+                <w:sz w:val="24"/>
+              </w:rPr>
+            </w:pPr>
+          </w:p>
+        </w:tc>
+        <w:tc>
+          <w:tcPr>
+            <w:tcW w:w="1218" w:type="pct"/>
           </w:tcPr>
           <w:p>
             <w:pPr>
@@ -680,69 +743,7 @@
               <w:rPr>
                 <w:rFonts w:cs="Arial"/>
                 <w:color w:val="000000"/>
-              </w:rPr>
-            </w:pPr>
-            <w:r>
-              <w:rPr>
-                <w:rFonts w:cs="Arial"/>
-                <w:color w:val="000000"/>
-              </w:rPr>
-              <w:t>&lt;</w:t>
-            </w:r>
-            <w:r>
-              <w:rPr>
-                <w:rFonts w:cs="Arial"/>
-                <w:color w:val="000000"/>
-                <w:lang w:val="vi-VN"/>
-              </w:rPr>
-              <w:t>07/11/2019</w:t>
-            </w:r>
-            <w:r>
-              <w:rPr>
-                <w:rFonts w:cs="Arial"/>
-                <w:color w:val="000000"/>
-              </w:rPr>
-              <w:t>&gt;</w:t>
-            </w:r>
-          </w:p>
-        </w:tc>
-        <w:tc>
-          <w:tcPr>
-            <w:tcW w:w="652" w:type="pct"/>
-          </w:tcPr>
-          <w:p>
-            <w:pPr>
-              <w:pStyle w:val="Tabletext"/>
-              <w:rPr>
-                <w:rFonts w:cs="Arial"/>
-              </w:rPr>
-            </w:pPr>
-          </w:p>
-        </w:tc>
-        <w:tc>
-          <w:tcPr>
-            <w:tcW w:w="745" w:type="pct"/>
-          </w:tcPr>
-          <w:p>
-            <w:pPr>
-              <w:pStyle w:val="Tabletext"/>
-              <w:jc w:val="center"/>
-              <w:rPr>
-                <w:rFonts w:cs="Arial"/>
-              </w:rPr>
-            </w:pPr>
-          </w:p>
-        </w:tc>
-        <w:tc>
-          <w:tcPr>
-            <w:tcW w:w="1400" w:type="pct"/>
-          </w:tcPr>
-          <w:p>
-            <w:pPr>
-              <w:pStyle w:val="Tabletext"/>
-              <w:rPr>
-                <w:rFonts w:cs="Arial"/>
-                <w:color w:val="000000"/>
+                <w:sz w:val="24"/>
               </w:rPr>
             </w:pPr>
           </w:p>
@@ -750,11 +751,11 @@
       </w:tr>
       <w:tr>
         <w:trPr>
-          <w:trHeight w:val="233"/>
+          <w:trHeight w:val="283"/>
         </w:trPr>
         <w:tc>
           <w:tcPr>
-            <w:tcW w:w="619" w:type="pct"/>
+            <w:tcW w:w="586" w:type="pct"/>
           </w:tcPr>
           <w:p>
             <w:pPr>
@@ -762,13 +763,23 @@
               <w:jc w:val="center"/>
               <w:rPr>
                 <w:rFonts w:cs="Arial"/>
-              </w:rPr>
-            </w:pPr>
-          </w:p>
-        </w:tc>
-        <w:tc>
-          <w:tcPr>
-            <w:tcW w:w="839" w:type="pct"/>
+                <w:sz w:val="24"/>
+                <w:lang w:val="vi-VN"/>
+              </w:rPr>
+            </w:pPr>
+            <w:r>
+              <w:rPr>
+                <w:rFonts w:cs="Arial"/>
+                <w:sz w:val="24"/>
+                <w:lang w:val="vi-VN"/>
+              </w:rPr>
+              <w:t>1.1</w:t>
+            </w:r>
+          </w:p>
+        </w:tc>
+        <w:tc>
+          <w:tcPr>
+            <w:tcW w:w="906" w:type="pct"/>
           </w:tcPr>
           <w:p>
             <w:pPr>
@@ -776,13 +787,23 @@
               <w:jc w:val="center"/>
               <w:rPr>
                 <w:rFonts w:cs="Arial"/>
-              </w:rPr>
-            </w:pPr>
-          </w:p>
-        </w:tc>
-        <w:tc>
-          <w:tcPr>
-            <w:tcW w:w="745" w:type="pct"/>
+                <w:sz w:val="24"/>
+                <w:lang w:val="vi-VN"/>
+              </w:rPr>
+            </w:pPr>
+            <w:r>
+              <w:rPr>
+                <w:rFonts w:cs="Arial"/>
+                <w:sz w:val="24"/>
+                <w:lang w:val="vi-VN"/>
+              </w:rPr>
+              <w:t>Quang Vuong</w:t>
+            </w:r>
+          </w:p>
+        </w:tc>
+        <w:tc>
+          <w:tcPr>
+            <w:tcW w:w="906" w:type="pct"/>
           </w:tcPr>
           <w:p>
             <w:pPr>
@@ -790,13 +811,23 @@
               <w:jc w:val="center"/>
               <w:rPr>
                 <w:rFonts w:cs="Arial"/>
-              </w:rPr>
-            </w:pPr>
-          </w:p>
-        </w:tc>
-        <w:tc>
-          <w:tcPr>
-            <w:tcW w:w="652" w:type="pct"/>
+                <w:sz w:val="24"/>
+                <w:lang w:val="vi-VN"/>
+              </w:rPr>
+            </w:pPr>
+            <w:r>
+              <w:rPr>
+                <w:rFonts w:cs="Arial"/>
+                <w:sz w:val="24"/>
+                <w:lang w:val="vi-VN"/>
+              </w:rPr>
+              <w:t>09/11/2019</w:t>
+            </w:r>
+          </w:p>
+        </w:tc>
+        <w:tc>
+          <w:tcPr>
+            <w:tcW w:w="713" w:type="pct"/>
           </w:tcPr>
           <w:p>
             <w:pPr>
@@ -804,13 +835,22 @@
               <w:jc w:val="center"/>
               <w:rPr>
                 <w:rFonts w:cs="Arial"/>
-              </w:rPr>
-            </w:pPr>
-          </w:p>
-        </w:tc>
-        <w:tc>
-          <w:tcPr>
-            <w:tcW w:w="745" w:type="pct"/>
+                <w:sz w:val="24"/>
+              </w:rPr>
+            </w:pPr>
+            <w:r>
+              <w:rPr>
+                <w:rFonts w:cs="Arial"/>
+                <w:sz w:val="24"/>
+                <w:lang w:val="vi-VN"/>
+              </w:rPr>
+              <w:t>Team</w:t>
+            </w:r>
+          </w:p>
+        </w:tc>
+        <w:tc>
+          <w:tcPr>
+            <w:tcW w:w="671" w:type="pct"/>
           </w:tcPr>
           <w:p>
             <w:pPr>
@@ -818,13 +858,23 @@
               <w:jc w:val="center"/>
               <w:rPr>
                 <w:rFonts w:cs="Arial"/>
-              </w:rPr>
-            </w:pPr>
-          </w:p>
-        </w:tc>
-        <w:tc>
-          <w:tcPr>
-            <w:tcW w:w="1400" w:type="pct"/>
+                <w:sz w:val="24"/>
+                <w:lang w:val="vi-VN"/>
+              </w:rPr>
+            </w:pPr>
+            <w:r>
+              <w:rPr>
+                <w:rFonts w:cs="Arial"/>
+                <w:sz w:val="24"/>
+                <w:lang w:val="vi-VN"/>
+              </w:rPr>
+              <w:t>09/11/2019</w:t>
+            </w:r>
+          </w:p>
+        </w:tc>
+        <w:tc>
+          <w:tcPr>
+            <w:tcW w:w="1218" w:type="pct"/>
           </w:tcPr>
           <w:p>
             <w:pPr>
@@ -832,18 +882,30 @@
               <w:jc w:val="center"/>
               <w:rPr>
                 <w:rFonts w:cs="Arial"/>
-              </w:rPr>
-            </w:pPr>
+                <w:sz w:val="24"/>
+                <w:lang w:val="vi-VN"/>
+              </w:rPr>
+            </w:pPr>
+            <w:r>
+              <w:rPr>
+                <w:rFonts w:cs="Arial"/>
+                <w:sz w:val="24"/>
+                <w:lang w:val="vi-VN"/>
+              </w:rPr>
+              <w:t>Team review and update</w:t>
+            </w:r>
+            <w:bookmarkStart w:id="0" w:name="_GoBack"/>
+            <w:bookmarkEnd w:id="0"/>
           </w:p>
         </w:tc>
       </w:tr>
       <w:tr>
         <w:trPr>
-          <w:trHeight w:val="248"/>
+          <w:trHeight w:val="301"/>
         </w:trPr>
         <w:tc>
           <w:tcPr>
-            <w:tcW w:w="619" w:type="pct"/>
+            <w:tcW w:w="586" w:type="pct"/>
           </w:tcPr>
           <w:p>
             <w:pPr>
@@ -851,13 +913,14 @@
               <w:jc w:val="center"/>
               <w:rPr>
                 <w:rFonts w:cs="Arial"/>
-              </w:rPr>
-            </w:pPr>
-          </w:p>
-        </w:tc>
-        <w:tc>
-          <w:tcPr>
-            <w:tcW w:w="839" w:type="pct"/>
+                <w:sz w:val="24"/>
+              </w:rPr>
+            </w:pPr>
+          </w:p>
+        </w:tc>
+        <w:tc>
+          <w:tcPr>
+            <w:tcW w:w="906" w:type="pct"/>
           </w:tcPr>
           <w:p>
             <w:pPr>
@@ -865,13 +928,14 @@
               <w:jc w:val="center"/>
               <w:rPr>
                 <w:rFonts w:cs="Arial"/>
-              </w:rPr>
-            </w:pPr>
-          </w:p>
-        </w:tc>
-        <w:tc>
-          <w:tcPr>
-            <w:tcW w:w="745" w:type="pct"/>
+                <w:sz w:val="24"/>
+              </w:rPr>
+            </w:pPr>
+          </w:p>
+        </w:tc>
+        <w:tc>
+          <w:tcPr>
+            <w:tcW w:w="906" w:type="pct"/>
           </w:tcPr>
           <w:p>
             <w:pPr>
@@ -879,13 +943,14 @@
               <w:jc w:val="center"/>
               <w:rPr>
                 <w:rFonts w:cs="Arial"/>
-              </w:rPr>
-            </w:pPr>
-          </w:p>
-        </w:tc>
-        <w:tc>
-          <w:tcPr>
-            <w:tcW w:w="652" w:type="pct"/>
+                <w:sz w:val="24"/>
+              </w:rPr>
+            </w:pPr>
+          </w:p>
+        </w:tc>
+        <w:tc>
+          <w:tcPr>
+            <w:tcW w:w="713" w:type="pct"/>
           </w:tcPr>
           <w:p>
             <w:pPr>
@@ -893,13 +958,14 @@
               <w:jc w:val="center"/>
               <w:rPr>
                 <w:rFonts w:cs="Arial"/>
-              </w:rPr>
-            </w:pPr>
-          </w:p>
-        </w:tc>
-        <w:tc>
-          <w:tcPr>
-            <w:tcW w:w="745" w:type="pct"/>
+                <w:sz w:val="24"/>
+              </w:rPr>
+            </w:pPr>
+          </w:p>
+        </w:tc>
+        <w:tc>
+          <w:tcPr>
+            <w:tcW w:w="671" w:type="pct"/>
           </w:tcPr>
           <w:p>
             <w:pPr>
@@ -907,13 +973,14 @@
               <w:jc w:val="center"/>
               <w:rPr>
                 <w:rFonts w:cs="Arial"/>
-              </w:rPr>
-            </w:pPr>
-          </w:p>
-        </w:tc>
-        <w:tc>
-          <w:tcPr>
-            <w:tcW w:w="1400" w:type="pct"/>
+                <w:sz w:val="24"/>
+              </w:rPr>
+            </w:pPr>
+          </w:p>
+        </w:tc>
+        <w:tc>
+          <w:tcPr>
+            <w:tcW w:w="1218" w:type="pct"/>
           </w:tcPr>
           <w:p>
             <w:pPr>
@@ -921,6 +988,7 @@
               <w:jc w:val="center"/>
               <w:rPr>
                 <w:rFonts w:cs="Arial"/>
+                <w:sz w:val="24"/>
               </w:rPr>
             </w:pPr>
           </w:p>
@@ -928,11 +996,11 @@
       </w:tr>
       <w:tr>
         <w:trPr>
-          <w:trHeight w:val="248"/>
+          <w:trHeight w:val="301"/>
         </w:trPr>
         <w:tc>
           <w:tcPr>
-            <w:tcW w:w="619" w:type="pct"/>
+            <w:tcW w:w="586" w:type="pct"/>
           </w:tcPr>
           <w:p>
             <w:pPr>
@@ -940,13 +1008,14 @@
               <w:jc w:val="center"/>
               <w:rPr>
                 <w:rFonts w:cs="Arial"/>
-              </w:rPr>
-            </w:pPr>
-          </w:p>
-        </w:tc>
-        <w:tc>
-          <w:tcPr>
-            <w:tcW w:w="839" w:type="pct"/>
+                <w:sz w:val="24"/>
+              </w:rPr>
+            </w:pPr>
+          </w:p>
+        </w:tc>
+        <w:tc>
+          <w:tcPr>
+            <w:tcW w:w="906" w:type="pct"/>
           </w:tcPr>
           <w:p>
             <w:pPr>
@@ -954,13 +1023,14 @@
               <w:jc w:val="center"/>
               <w:rPr>
                 <w:rFonts w:cs="Arial"/>
-              </w:rPr>
-            </w:pPr>
-          </w:p>
-        </w:tc>
-        <w:tc>
-          <w:tcPr>
-            <w:tcW w:w="745" w:type="pct"/>
+                <w:sz w:val="24"/>
+              </w:rPr>
+            </w:pPr>
+          </w:p>
+        </w:tc>
+        <w:tc>
+          <w:tcPr>
+            <w:tcW w:w="906" w:type="pct"/>
           </w:tcPr>
           <w:p>
             <w:pPr>
@@ -968,13 +1038,14 @@
               <w:jc w:val="center"/>
               <w:rPr>
                 <w:rFonts w:cs="Arial"/>
-              </w:rPr>
-            </w:pPr>
-          </w:p>
-        </w:tc>
-        <w:tc>
-          <w:tcPr>
-            <w:tcW w:w="652" w:type="pct"/>
+                <w:sz w:val="24"/>
+              </w:rPr>
+            </w:pPr>
+          </w:p>
+        </w:tc>
+        <w:tc>
+          <w:tcPr>
+            <w:tcW w:w="713" w:type="pct"/>
           </w:tcPr>
           <w:p>
             <w:pPr>
@@ -982,13 +1053,14 @@
               <w:jc w:val="center"/>
               <w:rPr>
                 <w:rFonts w:cs="Arial"/>
-              </w:rPr>
-            </w:pPr>
-          </w:p>
-        </w:tc>
-        <w:tc>
-          <w:tcPr>
-            <w:tcW w:w="745" w:type="pct"/>
+                <w:sz w:val="24"/>
+              </w:rPr>
+            </w:pPr>
+          </w:p>
+        </w:tc>
+        <w:tc>
+          <w:tcPr>
+            <w:tcW w:w="671" w:type="pct"/>
           </w:tcPr>
           <w:p>
             <w:pPr>
@@ -996,13 +1068,14 @@
               <w:jc w:val="center"/>
               <w:rPr>
                 <w:rFonts w:cs="Arial"/>
-              </w:rPr>
-            </w:pPr>
-          </w:p>
-        </w:tc>
-        <w:tc>
-          <w:tcPr>
-            <w:tcW w:w="1400" w:type="pct"/>
+                <w:sz w:val="24"/>
+              </w:rPr>
+            </w:pPr>
+          </w:p>
+        </w:tc>
+        <w:tc>
+          <w:tcPr>
+            <w:tcW w:w="1218" w:type="pct"/>
           </w:tcPr>
           <w:p>
             <w:pPr>
@@ -1010,6 +1083,7 @@
               <w:jc w:val="center"/>
               <w:rPr>
                 <w:rFonts w:cs="Arial"/>
+                <w:sz w:val="24"/>
               </w:rPr>
             </w:pPr>
           </w:p>
@@ -2327,8 +2401,8 @@
           <w:szCs w:val="28"/>
         </w:rPr>
       </w:pPr>
-      <w:bookmarkStart w:id="0" w:name="_Toc452985082"/>
-      <w:bookmarkStart w:id="1" w:name="_Toc453139555"/>
+      <w:bookmarkStart w:id="1" w:name="_Toc452985082"/>
+      <w:bookmarkStart w:id="2" w:name="_Toc453139555"/>
     </w:p>
     <w:p>
       <w:pPr>
@@ -2341,8 +2415,8 @@
         </w:rPr>
       </w:pPr>
     </w:p>
-    <w:bookmarkEnd w:id="0"/>
     <w:bookmarkEnd w:id="1"/>
+    <w:bookmarkEnd w:id="2"/>
     <w:p>
       <w:pPr>
         <w:rPr>
@@ -2959,8 +3033,6 @@
           <w:fldChar w:fldCharType="end"/>
         </w:r>
       </w:hyperlink>
-      <w:bookmarkStart w:id="2" w:name="_GoBack"/>
-      <w:bookmarkEnd w:id="2"/>
     </w:p>
     <w:p>
       <w:pPr>
@@ -3364,7 +3436,26 @@
           <w:sz w:val="24"/>
           <w:szCs w:val="24"/>
         </w:rPr>
-        <w:t>Document arc</w:t>
+        <w:t>Document</w:t>
+      </w:r>
+      <w:r>
+        <w:rPr>
+          <w:rFonts w:cstheme="minorHAnsi"/>
+          <w:noProof/>
+          <w:sz w:val="24"/>
+          <w:szCs w:val="24"/>
+          <w:lang w:val="vi-VN"/>
+        </w:rPr>
+        <w:t xml:space="preserve"> software</w:t>
+      </w:r>
+      <w:r>
+        <w:rPr>
+          <w:rFonts w:cstheme="minorHAnsi"/>
+          <w:noProof/>
+          <w:sz w:val="24"/>
+          <w:szCs w:val="24"/>
+        </w:rPr>
+        <w:t xml:space="preserve"> arc</w:t>
       </w:r>
       <w:r>
         <w:rPr>
@@ -3566,6 +3657,7 @@
                 <w:noProof/>
                 <w:sz w:val="24"/>
                 <w:szCs w:val="24"/>
+                <w:lang w:val="vi-VN"/>
               </w:rPr>
             </w:pPr>
             <w:r>
@@ -3574,8 +3666,9 @@
                 <w:noProof/>
                 <w:sz w:val="24"/>
                 <w:szCs w:val="24"/>
-              </w:rPr>
-              <w:t>Mentor</w:t>
+                <w:lang w:val="vi-VN"/>
+              </w:rPr>
+              <w:t>Mentor, team</w:t>
             </w:r>
           </w:p>
         </w:tc>
@@ -4362,7 +4455,6 @@
           <w:sz w:val="24"/>
           <w:szCs w:val="24"/>
         </w:rPr>
-        <w:lastRenderedPageBreak/>
         <w:t>Role and Responsibility</w:t>
       </w:r>
       <w:bookmarkEnd w:id="12"/>
@@ -4862,9 +4954,9 @@
       </w:pPr>
       <w:bookmarkStart w:id="18" w:name="_Toc482722407"/>
       <w:bookmarkStart w:id="19" w:name="_Toc482723008"/>
-      <w:bookmarkStart w:id="20" w:name="_Toc452985302"/>
-      <w:bookmarkStart w:id="21" w:name="_Toc453593367"/>
-      <w:bookmarkStart w:id="22" w:name="_Toc24009893"/>
+      <w:bookmarkStart w:id="20" w:name="_Toc24009893"/>
+      <w:bookmarkStart w:id="21" w:name="_Toc452985302"/>
+      <w:bookmarkStart w:id="22" w:name="_Toc453593367"/>
       <w:bookmarkEnd w:id="18"/>
       <w:bookmarkEnd w:id="19"/>
     </w:p>
@@ -4954,7 +5046,7 @@
           </wp:inline>
         </w:drawing>
       </w:r>
-      <w:bookmarkEnd w:id="22"/>
+      <w:bookmarkEnd w:id="20"/>
       <w:bookmarkEnd w:id="23"/>
     </w:p>
     <w:p>
@@ -5069,8 +5161,8 @@
       <w:bookmarkStart w:id="27" w:name="_Toc380410121"/>
       <w:bookmarkStart w:id="28" w:name="_Toc482723009"/>
       <w:bookmarkStart w:id="29" w:name="_Toc24053073"/>
-      <w:bookmarkEnd w:id="20"/>
       <w:bookmarkEnd w:id="21"/>
+      <w:bookmarkEnd w:id="22"/>
       <w:r>
         <w:rPr>
           <w:rFonts w:eastAsia="Times New Roman"/>
@@ -5117,9 +5209,9 @@
     </w:p>
     <w:bookmarkStart w:id="30" w:name="_Toc482722409"/>
     <w:bookmarkStart w:id="31" w:name="_Toc482723010"/>
+    <w:bookmarkStart w:id="32" w:name="_Toc24053074"/>
     <w:bookmarkEnd w:id="30"/>
     <w:bookmarkEnd w:id="31"/>
-    <w:bookmarkStart w:id="32" w:name="_Toc24053074"/>
     <w:bookmarkEnd w:id="32"/>
     <w:p>
       <w:pPr>
@@ -5139,10 +5231,10 @@
           <w:lang w:eastAsia="ja-JP"/>
         </w:rPr>
         <w:object w:dxaOrig="2940" w:dyaOrig="1140" w14:anchorId="295046C9">
-          <v:shape id="_x0000_i1027" type="#_x0000_t75" style="width:183.6pt;height:71.4pt" o:ole="">
+          <v:shape id="_x0000_i1026" type="#_x0000_t75" style="width:183.6pt;height:71.4pt" o:ole="">
             <v:imagedata r:id="rId10" o:title=""/>
           </v:shape>
-          <o:OLEObject Type="Embed" ProgID="Visio.Drawing.11" ShapeID="_x0000_i1027" DrawAspect="Content" ObjectID="_1634666036" r:id="rId11"/>
+          <o:OLEObject Type="Embed" ProgID="Visio.Drawing.11" ShapeID="_x0000_i1026" DrawAspect="Content" ObjectID="_1634821203" r:id="rId11"/>
         </w:object>
       </w:r>
     </w:p>
@@ -7491,15 +7583,7 @@
                 <w:szCs w:val="24"/>
                 <w:lang w:val="vi-VN" w:eastAsia="ko-KR"/>
               </w:rPr>
-              <w:t xml:space="preserve"> </w:t>
-            </w:r>
-            <w:r>
-              <w:rPr>
-                <w:sz w:val="24"/>
-                <w:szCs w:val="24"/>
-                <w:lang w:val="vi-VN" w:eastAsia="ko-KR"/>
-              </w:rPr>
-              <w:t>If no(disapprove), it will return to stage 3. If yes(</w:t>
+              <w:t xml:space="preserve"> If no(disapprove), it will return to stage 3. If yes(</w:t>
             </w:r>
             <w:r>
               <w:rPr>
@@ -9477,7 +9561,7 @@
             <w:noProof/>
             <w:color w:val="3D5C83"/>
           </w:rPr>
-          <w:t>5</w:t>
+          <w:t>2</w:t>
         </w:r>
         <w:r>
           <w:rPr>
@@ -9734,7 +9818,7 @@
             </wp:anchor>
           </w:drawing>
         </mc:Choice>
-        <mc:Fallback xmlns:mo="http://schemas.microsoft.com/office/mac/office/2008/main" xmlns:mv="urn:schemas-microsoft-com:mac:vml" xmlns:w16cid="http://schemas.microsoft.com/office/word/2016/wordml/cid" xmlns:am3d="http://schemas.microsoft.com/office/drawing/2017/model3d" xmlns:aink="http://schemas.microsoft.com/office/drawing/2016/ink" xmlns:cx8="http://schemas.microsoft.com/office/drawing/2016/5/14/chartex" xmlns:cx7="http://schemas.microsoft.com/office/drawing/2016/5/13/chartex" xmlns:cx6="http://schemas.microsoft.com/office/drawing/2016/5/12/chartex" xmlns:cx5="http://schemas.microsoft.com/office/drawing/2016/5/11/chartex" xmlns:cx4="http://schemas.microsoft.com/office/drawing/2016/5/10/chartex" xmlns:cx3="http://schemas.microsoft.com/office/drawing/2016/5/9/chartex" xmlns:cx2="http://schemas.microsoft.com/office/drawing/2015/10/21/chartex" xmlns:cx1="http://schemas.microsoft.com/office/drawing/2015/9/8/chartex">
+        <mc:Fallback xmlns:cx1="http://schemas.microsoft.com/office/drawing/2015/9/8/chartex" xmlns:cx2="http://schemas.microsoft.com/office/drawing/2015/10/21/chartex" xmlns:cx3="http://schemas.microsoft.com/office/drawing/2016/5/9/chartex" xmlns:cx4="http://schemas.microsoft.com/office/drawing/2016/5/10/chartex" xmlns:cx5="http://schemas.microsoft.com/office/drawing/2016/5/11/chartex" xmlns:cx6="http://schemas.microsoft.com/office/drawing/2016/5/12/chartex" xmlns:cx7="http://schemas.microsoft.com/office/drawing/2016/5/13/chartex" xmlns:cx8="http://schemas.microsoft.com/office/drawing/2016/5/14/chartex" xmlns:aink="http://schemas.microsoft.com/office/drawing/2016/ink" xmlns:am3d="http://schemas.microsoft.com/office/drawing/2017/model3d" xmlns:w16cid="http://schemas.microsoft.com/office/word/2016/wordml/cid" xmlns:mv="urn:schemas-microsoft-com:mac:vml" xmlns:mo="http://schemas.microsoft.com/office/mac/office/2008/main">
           <w:pict>
             <v:line w14:anchorId="64FC7809" id="Straight Connector 12" o:spid="_x0000_s1026" style="position:absolute;flip:y;z-index:251663360;visibility:visible;mso-wrap-style:square;mso-wrap-distance-left:9pt;mso-wrap-distance-top:0;mso-wrap-distance-right:9pt;mso-wrap-distance-bottom:0;mso-position-horizontal:absolute;mso-position-horizontal-relative:text;mso-position-vertical:absolute;mso-position-vertical-relative:text" from="-30.75pt,23.8pt" to="509.25pt,24.55pt" o:gfxdata="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" strokecolor="#2381be"/>
           </w:pict>
@@ -9906,7 +9990,7 @@
             </wp:anchor>
           </w:drawing>
         </mc:Choice>
-        <mc:Fallback xmlns:mo="http://schemas.microsoft.com/office/mac/office/2008/main" xmlns:mv="urn:schemas-microsoft-com:mac:vml" xmlns:w16cid="http://schemas.microsoft.com/office/word/2016/wordml/cid" xmlns:am3d="http://schemas.microsoft.com/office/drawing/2017/model3d" xmlns:aink="http://schemas.microsoft.com/office/drawing/2016/ink" xmlns:cx8="http://schemas.microsoft.com/office/drawing/2016/5/14/chartex" xmlns:cx7="http://schemas.microsoft.com/office/drawing/2016/5/13/chartex" xmlns:cx6="http://schemas.microsoft.com/office/drawing/2016/5/12/chartex" xmlns:cx5="http://schemas.microsoft.com/office/drawing/2016/5/11/chartex" xmlns:cx4="http://schemas.microsoft.com/office/drawing/2016/5/10/chartex" xmlns:cx3="http://schemas.microsoft.com/office/drawing/2016/5/9/chartex" xmlns:cx2="http://schemas.microsoft.com/office/drawing/2015/10/21/chartex" xmlns:cx1="http://schemas.microsoft.com/office/drawing/2015/9/8/chartex">
+        <mc:Fallback xmlns:cx1="http://schemas.microsoft.com/office/drawing/2015/9/8/chartex" xmlns:cx2="http://schemas.microsoft.com/office/drawing/2015/10/21/chartex" xmlns:cx3="http://schemas.microsoft.com/office/drawing/2016/5/9/chartex" xmlns:cx4="http://schemas.microsoft.com/office/drawing/2016/5/10/chartex" xmlns:cx5="http://schemas.microsoft.com/office/drawing/2016/5/11/chartex" xmlns:cx6="http://schemas.microsoft.com/office/drawing/2016/5/12/chartex" xmlns:cx7="http://schemas.microsoft.com/office/drawing/2016/5/13/chartex" xmlns:cx8="http://schemas.microsoft.com/office/drawing/2016/5/14/chartex" xmlns:aink="http://schemas.microsoft.com/office/drawing/2016/ink" xmlns:am3d="http://schemas.microsoft.com/office/drawing/2017/model3d" xmlns:w16cid="http://schemas.microsoft.com/office/word/2016/wordml/cid" xmlns:mv="urn:schemas-microsoft-com:mac:vml" xmlns:mo="http://schemas.microsoft.com/office/mac/office/2008/main">
           <w:pict>
             <v:line w14:anchorId="2DA6BAAD" id="Straight Connector 1" o:spid="_x0000_s1026" style="position:absolute;flip:y;z-index:251661312;visibility:visible;mso-wrap-style:square;mso-width-percent:0;mso-height-percent:0;mso-wrap-distance-left:9pt;mso-wrap-distance-top:0;mso-wrap-distance-right:9pt;mso-wrap-distance-bottom:0;mso-position-horizontal:absolute;mso-position-horizontal-relative:text;mso-position-vertical:absolute;mso-position-vertical-relative:text;mso-width-percent:0;mso-height-percent:0;mso-width-relative:margin;mso-height-relative:margin" from="-5.6pt,13pt" to="493.7pt,13pt" o:gfxdata="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" strokecolor="#3e5c83"/>
           </w:pict>
@@ -14142,7 +14226,7 @@
 </file>
 
 <file path=customXml/itemProps1.xml><?xml version="1.0" encoding="utf-8"?>
-<ds:datastoreItem xmlns:ds="http://schemas.openxmlformats.org/officeDocument/2006/customXml" ds:itemID="{36038F02-B762-4A16-A069-ABE2ABDF113E}">
+<ds:datastoreItem xmlns:ds="http://schemas.openxmlformats.org/officeDocument/2006/customXml" ds:itemID="{A9FD7B89-0C3C-41C5-9B10-6A04E2C11898}">
   <ds:schemaRefs>
     <ds:schemaRef ds:uri="http://schemas.openxmlformats.org/officeDocument/2006/bibliography"/>
   </ds:schemaRefs>

--- a/Improgress/1. Planning and Process/1.3. Architecture Plan and Process/PM_ArchitecturePlan_Ver1.0.docx
+++ b/Improgress/1. Planning and Process/1.3. Architecture Plan and Process/PM_ArchitecturePlan_Ver1.0.docx
@@ -1,6 +1,6 @@
 
 <file path=word/document.xml><?xml version="1.0" encoding="utf-8"?>
-<w:document xmlns:wpc="http://schemas.microsoft.com/office/word/2010/wordprocessingCanvas" xmlns:cx="http://schemas.microsoft.com/office/drawing/2014/chartex" xmlns:mc="http://schemas.openxmlformats.org/markup-compatibility/2006" xmlns:o="urn:schemas-microsoft-com:office:office" xmlns:r="http://schemas.openxmlformats.org/officeDocument/2006/relationships" xmlns:m="http://schemas.openxmlformats.org/officeDocument/2006/math" xmlns:v="urn:schemas-microsoft-com:vml" xmlns:wp14="http://schemas.microsoft.com/office/word/2010/wordprocessingDrawing" xmlns:wp="http://schemas.openxmlformats.org/drawingml/2006/wordprocessingDrawing" xmlns:w10="urn:schemas-microsoft-com:office:word" xmlns:w="http://schemas.openxmlformats.org/wordprocessingml/2006/main" xmlns:w14="http://schemas.microsoft.com/office/word/2010/wordml" xmlns:w15="http://schemas.microsoft.com/office/word/2012/wordml" xmlns:w16se="http://schemas.microsoft.com/office/word/2015/wordml/symex" xmlns:wpg="http://schemas.microsoft.com/office/word/2010/wordprocessingGroup" xmlns:wpi="http://schemas.microsoft.com/office/word/2010/wordprocessingInk" xmlns:wne="http://schemas.microsoft.com/office/word/2006/wordml" xmlns:wps="http://schemas.microsoft.com/office/word/2010/wordprocessingShape" mc:Ignorable="w14 w15 w16se wp14">
+<w:document xmlns:wpc="http://schemas.microsoft.com/office/word/2010/wordprocessingCanvas" xmlns:cx="http://schemas.microsoft.com/office/drawing/2014/chartex" xmlns:cx1="http://schemas.microsoft.com/office/drawing/2015/9/8/chartex" xmlns:cx2="http://schemas.microsoft.com/office/drawing/2015/10/21/chartex" xmlns:cx3="http://schemas.microsoft.com/office/drawing/2016/5/9/chartex" xmlns:cx4="http://schemas.microsoft.com/office/drawing/2016/5/10/chartex" xmlns:cx5="http://schemas.microsoft.com/office/drawing/2016/5/11/chartex" xmlns:cx6="http://schemas.microsoft.com/office/drawing/2016/5/12/chartex" xmlns:cx7="http://schemas.microsoft.com/office/drawing/2016/5/13/chartex" xmlns:cx8="http://schemas.microsoft.com/office/drawing/2016/5/14/chartex" xmlns:mc="http://schemas.openxmlformats.org/markup-compatibility/2006" xmlns:aink="http://schemas.microsoft.com/office/drawing/2016/ink" xmlns:am3d="http://schemas.microsoft.com/office/drawing/2017/model3d" xmlns:o="urn:schemas-microsoft-com:office:office" xmlns:r="http://schemas.openxmlformats.org/officeDocument/2006/relationships" xmlns:m="http://schemas.openxmlformats.org/officeDocument/2006/math" xmlns:v="urn:schemas-microsoft-com:vml" xmlns:wp14="http://schemas.microsoft.com/office/word/2010/wordprocessingDrawing" xmlns:wp="http://schemas.openxmlformats.org/drawingml/2006/wordprocessingDrawing" xmlns:w10="urn:schemas-microsoft-com:office:word" xmlns:w="http://schemas.openxmlformats.org/wordprocessingml/2006/main" xmlns:w14="http://schemas.microsoft.com/office/word/2010/wordml" xmlns:w15="http://schemas.microsoft.com/office/word/2012/wordml" xmlns:w16cid="http://schemas.microsoft.com/office/word/2016/wordml/cid" xmlns:w16se="http://schemas.microsoft.com/office/word/2015/wordml/symex" xmlns:wpg="http://schemas.microsoft.com/office/word/2010/wordprocessingGroup" xmlns:wpi="http://schemas.microsoft.com/office/word/2010/wordprocessingInk" xmlns:wne="http://schemas.microsoft.com/office/word/2006/wordml" xmlns:wps="http://schemas.microsoft.com/office/word/2010/wordprocessingShape" mc:Ignorable="w14 w15 w16se w16cid wp14">
   <w:body>
     <w:p>
       <w:pPr>
@@ -894,8 +894,6 @@
               </w:rPr>
               <w:t>Team review and update</w:t>
             </w:r>
-            <w:bookmarkStart w:id="0" w:name="_GoBack"/>
-            <w:bookmarkEnd w:id="0"/>
           </w:p>
         </w:tc>
       </w:tr>
@@ -2382,13 +2380,10 @@
     </w:sdt>
     <w:p/>
     <w:p/>
-    <w:p/>
-    <w:p/>
-    <w:p/>
-    <w:p/>
-    <w:p/>
-    <w:p/>
-    <w:p/>
+    <w:p>
+      <w:bookmarkStart w:id="0" w:name="_GoBack"/>
+      <w:bookmarkEnd w:id="0"/>
+    </w:p>
     <w:p/>
     <w:p/>
     <w:p/>
@@ -3308,6 +3303,7 @@
           <w:color w:val="0070C0"/>
           <w:sz w:val="28"/>
         </w:rPr>
+        <w:lastRenderedPageBreak/>
         <w:t>Introduction</w:t>
       </w:r>
       <w:bookmarkEnd w:id="3"/>
@@ -4529,6 +4525,7 @@
                 <w:sz w:val="24"/>
                 <w:szCs w:val="24"/>
               </w:rPr>
+              <w:lastRenderedPageBreak/>
               <w:t>No</w:t>
             </w:r>
           </w:p>
@@ -5234,7 +5231,7 @@
           <v:shape id="_x0000_i1026" type="#_x0000_t75" style="width:183.6pt;height:71.4pt" o:ole="">
             <v:imagedata r:id="rId10" o:title=""/>
           </v:shape>
-          <o:OLEObject Type="Embed" ProgID="Visio.Drawing.11" ShapeID="_x0000_i1026" DrawAspect="Content" ObjectID="_1634821203" r:id="rId11"/>
+          <o:OLEObject Type="Embed" ProgID="Visio.Drawing.11" ShapeID="_x0000_i1026" DrawAspect="Content" ObjectID="_1635082286" r:id="rId11"/>
         </w:object>
       </w:r>
     </w:p>
@@ -9471,7 +9468,7 @@
 </file>
 
 <file path=word/endnotes.xml><?xml version="1.0" encoding="utf-8"?>
-<w:endnotes xmlns:wpc="http://schemas.microsoft.com/office/word/2010/wordprocessingCanvas" xmlns:cx="http://schemas.microsoft.com/office/drawing/2014/chartex" xmlns:mc="http://schemas.openxmlformats.org/markup-compatibility/2006" xmlns:o="urn:schemas-microsoft-com:office:office" xmlns:r="http://schemas.openxmlformats.org/officeDocument/2006/relationships" xmlns:m="http://schemas.openxmlformats.org/officeDocument/2006/math" xmlns:v="urn:schemas-microsoft-com:vml" xmlns:wp14="http://schemas.microsoft.com/office/word/2010/wordprocessingDrawing" xmlns:wp="http://schemas.openxmlformats.org/drawingml/2006/wordprocessingDrawing" xmlns:w10="urn:schemas-microsoft-com:office:word" xmlns:w="http://schemas.openxmlformats.org/wordprocessingml/2006/main" xmlns:w14="http://schemas.microsoft.com/office/word/2010/wordml" xmlns:w15="http://schemas.microsoft.com/office/word/2012/wordml" xmlns:w16se="http://schemas.microsoft.com/office/word/2015/wordml/symex" xmlns:wpg="http://schemas.microsoft.com/office/word/2010/wordprocessingGroup" xmlns:wpi="http://schemas.microsoft.com/office/word/2010/wordprocessingInk" xmlns:wne="http://schemas.microsoft.com/office/word/2006/wordml" xmlns:wps="http://schemas.microsoft.com/office/word/2010/wordprocessingShape" mc:Ignorable="w14 w15 w16se wp14">
+<w:endnotes xmlns:wpc="http://schemas.microsoft.com/office/word/2010/wordprocessingCanvas" xmlns:cx="http://schemas.microsoft.com/office/drawing/2014/chartex" xmlns:cx1="http://schemas.microsoft.com/office/drawing/2015/9/8/chartex" xmlns:cx2="http://schemas.microsoft.com/office/drawing/2015/10/21/chartex" xmlns:cx3="http://schemas.microsoft.com/office/drawing/2016/5/9/chartex" xmlns:cx4="http://schemas.microsoft.com/office/drawing/2016/5/10/chartex" xmlns:cx5="http://schemas.microsoft.com/office/drawing/2016/5/11/chartex" xmlns:cx6="http://schemas.microsoft.com/office/drawing/2016/5/12/chartex" xmlns:cx7="http://schemas.microsoft.com/office/drawing/2016/5/13/chartex" xmlns:cx8="http://schemas.microsoft.com/office/drawing/2016/5/14/chartex" xmlns:mc="http://schemas.openxmlformats.org/markup-compatibility/2006" xmlns:aink="http://schemas.microsoft.com/office/drawing/2016/ink" xmlns:am3d="http://schemas.microsoft.com/office/drawing/2017/model3d" xmlns:o="urn:schemas-microsoft-com:office:office" xmlns:r="http://schemas.openxmlformats.org/officeDocument/2006/relationships" xmlns:m="http://schemas.openxmlformats.org/officeDocument/2006/math" xmlns:v="urn:schemas-microsoft-com:vml" xmlns:wp14="http://schemas.microsoft.com/office/word/2010/wordprocessingDrawing" xmlns:wp="http://schemas.openxmlformats.org/drawingml/2006/wordprocessingDrawing" xmlns:w10="urn:schemas-microsoft-com:office:word" xmlns:w="http://schemas.openxmlformats.org/wordprocessingml/2006/main" xmlns:w14="http://schemas.microsoft.com/office/word/2010/wordml" xmlns:w15="http://schemas.microsoft.com/office/word/2012/wordml" xmlns:w16cid="http://schemas.microsoft.com/office/word/2016/wordml/cid" xmlns:w16se="http://schemas.microsoft.com/office/word/2015/wordml/symex" xmlns:wpg="http://schemas.microsoft.com/office/word/2010/wordprocessingGroup" xmlns:wpi="http://schemas.microsoft.com/office/word/2010/wordprocessingInk" xmlns:wne="http://schemas.microsoft.com/office/word/2006/wordml" xmlns:wps="http://schemas.microsoft.com/office/word/2010/wordprocessingShape" mc:Ignorable="w14 w15 w16se w16cid wp14">
   <w:endnote w:type="separator" w:id="-1">
     <w:p>
       <w:pPr>
@@ -9496,7 +9493,7 @@
 </file>
 
 <file path=word/footer1.xml><?xml version="1.0" encoding="utf-8"?>
-<w:ftr xmlns:wpc="http://schemas.microsoft.com/office/word/2010/wordprocessingCanvas" xmlns:cx="http://schemas.microsoft.com/office/drawing/2014/chartex" xmlns:mc="http://schemas.openxmlformats.org/markup-compatibility/2006" xmlns:o="urn:schemas-microsoft-com:office:office" xmlns:r="http://schemas.openxmlformats.org/officeDocument/2006/relationships" xmlns:m="http://schemas.openxmlformats.org/officeDocument/2006/math" xmlns:v="urn:schemas-microsoft-com:vml" xmlns:wp14="http://schemas.microsoft.com/office/word/2010/wordprocessingDrawing" xmlns:wp="http://schemas.openxmlformats.org/drawingml/2006/wordprocessingDrawing" xmlns:w10="urn:schemas-microsoft-com:office:word" xmlns:w="http://schemas.openxmlformats.org/wordprocessingml/2006/main" xmlns:w14="http://schemas.microsoft.com/office/word/2010/wordml" xmlns:w15="http://schemas.microsoft.com/office/word/2012/wordml" xmlns:w16se="http://schemas.microsoft.com/office/word/2015/wordml/symex" xmlns:wpg="http://schemas.microsoft.com/office/word/2010/wordprocessingGroup" xmlns:wpi="http://schemas.microsoft.com/office/word/2010/wordprocessingInk" xmlns:wne="http://schemas.microsoft.com/office/word/2006/wordml" xmlns:wps="http://schemas.microsoft.com/office/word/2010/wordprocessingShape" mc:Ignorable="w14 w15 w16se wp14">
+<w:ftr xmlns:wpc="http://schemas.microsoft.com/office/word/2010/wordprocessingCanvas" xmlns:cx="http://schemas.microsoft.com/office/drawing/2014/chartex" xmlns:cx1="http://schemas.microsoft.com/office/drawing/2015/9/8/chartex" xmlns:cx2="http://schemas.microsoft.com/office/drawing/2015/10/21/chartex" xmlns:cx3="http://schemas.microsoft.com/office/drawing/2016/5/9/chartex" xmlns:cx4="http://schemas.microsoft.com/office/drawing/2016/5/10/chartex" xmlns:cx5="http://schemas.microsoft.com/office/drawing/2016/5/11/chartex" xmlns:cx6="http://schemas.microsoft.com/office/drawing/2016/5/12/chartex" xmlns:cx7="http://schemas.microsoft.com/office/drawing/2016/5/13/chartex" xmlns:cx8="http://schemas.microsoft.com/office/drawing/2016/5/14/chartex" xmlns:mc="http://schemas.openxmlformats.org/markup-compatibility/2006" xmlns:aink="http://schemas.microsoft.com/office/drawing/2016/ink" xmlns:am3d="http://schemas.microsoft.com/office/drawing/2017/model3d" xmlns:o="urn:schemas-microsoft-com:office:office" xmlns:r="http://schemas.openxmlformats.org/officeDocument/2006/relationships" xmlns:m="http://schemas.openxmlformats.org/officeDocument/2006/math" xmlns:v="urn:schemas-microsoft-com:vml" xmlns:wp14="http://schemas.microsoft.com/office/word/2010/wordprocessingDrawing" xmlns:wp="http://schemas.openxmlformats.org/drawingml/2006/wordprocessingDrawing" xmlns:w10="urn:schemas-microsoft-com:office:word" xmlns:w="http://schemas.openxmlformats.org/wordprocessingml/2006/main" xmlns:w14="http://schemas.microsoft.com/office/word/2010/wordml" xmlns:w15="http://schemas.microsoft.com/office/word/2012/wordml" xmlns:w16cid="http://schemas.microsoft.com/office/word/2016/wordml/cid" xmlns:w16se="http://schemas.microsoft.com/office/word/2015/wordml/symex" xmlns:wpg="http://schemas.microsoft.com/office/word/2010/wordprocessingGroup" xmlns:wpi="http://schemas.microsoft.com/office/word/2010/wordprocessingInk" xmlns:wne="http://schemas.microsoft.com/office/word/2006/wordml" xmlns:wps="http://schemas.microsoft.com/office/word/2010/wordprocessingShape" mc:Ignorable="w14 w15 w16se w16cid wp14">
   <w:sdt>
     <w:sdtPr>
       <w:rPr>
@@ -9612,7 +9609,7 @@
 </file>
 
 <file path=word/footer2.xml><?xml version="1.0" encoding="utf-8"?>
-<w:ftr xmlns:wpc="http://schemas.microsoft.com/office/word/2010/wordprocessingCanvas" xmlns:cx="http://schemas.microsoft.com/office/drawing/2014/chartex" xmlns:mc="http://schemas.openxmlformats.org/markup-compatibility/2006" xmlns:o="urn:schemas-microsoft-com:office:office" xmlns:r="http://schemas.openxmlformats.org/officeDocument/2006/relationships" xmlns:m="http://schemas.openxmlformats.org/officeDocument/2006/math" xmlns:v="urn:schemas-microsoft-com:vml" xmlns:wp14="http://schemas.microsoft.com/office/word/2010/wordprocessingDrawing" xmlns:wp="http://schemas.openxmlformats.org/drawingml/2006/wordprocessingDrawing" xmlns:w10="urn:schemas-microsoft-com:office:word" xmlns:w="http://schemas.openxmlformats.org/wordprocessingml/2006/main" xmlns:w14="http://schemas.microsoft.com/office/word/2010/wordml" xmlns:w15="http://schemas.microsoft.com/office/word/2012/wordml" xmlns:w16se="http://schemas.microsoft.com/office/word/2015/wordml/symex" xmlns:wpg="http://schemas.microsoft.com/office/word/2010/wordprocessingGroup" xmlns:wpi="http://schemas.microsoft.com/office/word/2010/wordprocessingInk" xmlns:wne="http://schemas.microsoft.com/office/word/2006/wordml" xmlns:wps="http://schemas.microsoft.com/office/word/2010/wordprocessingShape" mc:Ignorable="w14 w15 w16se wp14">
+<w:ftr xmlns:wpc="http://schemas.microsoft.com/office/word/2010/wordprocessingCanvas" xmlns:cx="http://schemas.microsoft.com/office/drawing/2014/chartex" xmlns:cx1="http://schemas.microsoft.com/office/drawing/2015/9/8/chartex" xmlns:cx2="http://schemas.microsoft.com/office/drawing/2015/10/21/chartex" xmlns:cx3="http://schemas.microsoft.com/office/drawing/2016/5/9/chartex" xmlns:cx4="http://schemas.microsoft.com/office/drawing/2016/5/10/chartex" xmlns:cx5="http://schemas.microsoft.com/office/drawing/2016/5/11/chartex" xmlns:cx6="http://schemas.microsoft.com/office/drawing/2016/5/12/chartex" xmlns:cx7="http://schemas.microsoft.com/office/drawing/2016/5/13/chartex" xmlns:cx8="http://schemas.microsoft.com/office/drawing/2016/5/14/chartex" xmlns:mc="http://schemas.openxmlformats.org/markup-compatibility/2006" xmlns:aink="http://schemas.microsoft.com/office/drawing/2016/ink" xmlns:am3d="http://schemas.microsoft.com/office/drawing/2017/model3d" xmlns:o="urn:schemas-microsoft-com:office:office" xmlns:r="http://schemas.openxmlformats.org/officeDocument/2006/relationships" xmlns:m="http://schemas.openxmlformats.org/officeDocument/2006/math" xmlns:v="urn:schemas-microsoft-com:vml" xmlns:wp14="http://schemas.microsoft.com/office/word/2010/wordprocessingDrawing" xmlns:wp="http://schemas.openxmlformats.org/drawingml/2006/wordprocessingDrawing" xmlns:w10="urn:schemas-microsoft-com:office:word" xmlns:w="http://schemas.openxmlformats.org/wordprocessingml/2006/main" xmlns:w14="http://schemas.microsoft.com/office/word/2010/wordml" xmlns:w15="http://schemas.microsoft.com/office/word/2012/wordml" xmlns:w16cid="http://schemas.microsoft.com/office/word/2016/wordml/cid" xmlns:w16se="http://schemas.microsoft.com/office/word/2015/wordml/symex" xmlns:wpg="http://schemas.microsoft.com/office/word/2010/wordprocessingGroup" xmlns:wpi="http://schemas.microsoft.com/office/word/2010/wordprocessingInk" xmlns:wne="http://schemas.microsoft.com/office/word/2006/wordml" xmlns:wps="http://schemas.microsoft.com/office/word/2010/wordprocessingShape" mc:Ignorable="w14 w15 w16se w16cid wp14">
   <w:sdt>
     <w:sdtPr>
       <w:rPr>
@@ -9723,7 +9720,7 @@
 </file>
 
 <file path=word/footnotes.xml><?xml version="1.0" encoding="utf-8"?>
-<w:footnotes xmlns:wpc="http://schemas.microsoft.com/office/word/2010/wordprocessingCanvas" xmlns:cx="http://schemas.microsoft.com/office/drawing/2014/chartex" xmlns:mc="http://schemas.openxmlformats.org/markup-compatibility/2006" xmlns:o="urn:schemas-microsoft-com:office:office" xmlns:r="http://schemas.openxmlformats.org/officeDocument/2006/relationships" xmlns:m="http://schemas.openxmlformats.org/officeDocument/2006/math" xmlns:v="urn:schemas-microsoft-com:vml" xmlns:wp14="http://schemas.microsoft.com/office/word/2010/wordprocessingDrawing" xmlns:wp="http://schemas.openxmlformats.org/drawingml/2006/wordprocessingDrawing" xmlns:w10="urn:schemas-microsoft-com:office:word" xmlns:w="http://schemas.openxmlformats.org/wordprocessingml/2006/main" xmlns:w14="http://schemas.microsoft.com/office/word/2010/wordml" xmlns:w15="http://schemas.microsoft.com/office/word/2012/wordml" xmlns:w16se="http://schemas.microsoft.com/office/word/2015/wordml/symex" xmlns:wpg="http://schemas.microsoft.com/office/word/2010/wordprocessingGroup" xmlns:wpi="http://schemas.microsoft.com/office/word/2010/wordprocessingInk" xmlns:wne="http://schemas.microsoft.com/office/word/2006/wordml" xmlns:wps="http://schemas.microsoft.com/office/word/2010/wordprocessingShape" mc:Ignorable="w14 w15 w16se wp14">
+<w:footnotes xmlns:wpc="http://schemas.microsoft.com/office/word/2010/wordprocessingCanvas" xmlns:cx="http://schemas.microsoft.com/office/drawing/2014/chartex" xmlns:cx1="http://schemas.microsoft.com/office/drawing/2015/9/8/chartex" xmlns:cx2="http://schemas.microsoft.com/office/drawing/2015/10/21/chartex" xmlns:cx3="http://schemas.microsoft.com/office/drawing/2016/5/9/chartex" xmlns:cx4="http://schemas.microsoft.com/office/drawing/2016/5/10/chartex" xmlns:cx5="http://schemas.microsoft.com/office/drawing/2016/5/11/chartex" xmlns:cx6="http://schemas.microsoft.com/office/drawing/2016/5/12/chartex" xmlns:cx7="http://schemas.microsoft.com/office/drawing/2016/5/13/chartex" xmlns:cx8="http://schemas.microsoft.com/office/drawing/2016/5/14/chartex" xmlns:mc="http://schemas.openxmlformats.org/markup-compatibility/2006" xmlns:aink="http://schemas.microsoft.com/office/drawing/2016/ink" xmlns:am3d="http://schemas.microsoft.com/office/drawing/2017/model3d" xmlns:o="urn:schemas-microsoft-com:office:office" xmlns:r="http://schemas.openxmlformats.org/officeDocument/2006/relationships" xmlns:m="http://schemas.openxmlformats.org/officeDocument/2006/math" xmlns:v="urn:schemas-microsoft-com:vml" xmlns:wp14="http://schemas.microsoft.com/office/word/2010/wordprocessingDrawing" xmlns:wp="http://schemas.openxmlformats.org/drawingml/2006/wordprocessingDrawing" xmlns:w10="urn:schemas-microsoft-com:office:word" xmlns:w="http://schemas.openxmlformats.org/wordprocessingml/2006/main" xmlns:w14="http://schemas.microsoft.com/office/word/2010/wordml" xmlns:w15="http://schemas.microsoft.com/office/word/2012/wordml" xmlns:w16cid="http://schemas.microsoft.com/office/word/2016/wordml/cid" xmlns:w16se="http://schemas.microsoft.com/office/word/2015/wordml/symex" xmlns:wpg="http://schemas.microsoft.com/office/word/2010/wordprocessingGroup" xmlns:wpi="http://schemas.microsoft.com/office/word/2010/wordprocessingInk" xmlns:wne="http://schemas.microsoft.com/office/word/2006/wordml" xmlns:wps="http://schemas.microsoft.com/office/word/2010/wordprocessingShape" mc:Ignorable="w14 w15 w16se w16cid wp14">
   <w:footnote w:type="separator" w:id="-1">
     <w:p>
       <w:pPr>
@@ -9748,7 +9745,7 @@
 </file>
 
 <file path=word/header1.xml><?xml version="1.0" encoding="utf-8"?>
-<w:hdr xmlns:wpc="http://schemas.microsoft.com/office/word/2010/wordprocessingCanvas" xmlns:cx="http://schemas.microsoft.com/office/drawing/2014/chartex" xmlns:mc="http://schemas.openxmlformats.org/markup-compatibility/2006" xmlns:o="urn:schemas-microsoft-com:office:office" xmlns:r="http://schemas.openxmlformats.org/officeDocument/2006/relationships" xmlns:m="http://schemas.openxmlformats.org/officeDocument/2006/math" xmlns:v="urn:schemas-microsoft-com:vml" xmlns:wp14="http://schemas.microsoft.com/office/word/2010/wordprocessingDrawing" xmlns:wp="http://schemas.openxmlformats.org/drawingml/2006/wordprocessingDrawing" xmlns:w10="urn:schemas-microsoft-com:office:word" xmlns:w="http://schemas.openxmlformats.org/wordprocessingml/2006/main" xmlns:w14="http://schemas.microsoft.com/office/word/2010/wordml" xmlns:w15="http://schemas.microsoft.com/office/word/2012/wordml" xmlns:w16se="http://schemas.microsoft.com/office/word/2015/wordml/symex" xmlns:wpg="http://schemas.microsoft.com/office/word/2010/wordprocessingGroup" xmlns:wpi="http://schemas.microsoft.com/office/word/2010/wordprocessingInk" xmlns:wne="http://schemas.microsoft.com/office/word/2006/wordml" xmlns:wps="http://schemas.microsoft.com/office/word/2010/wordprocessingShape" mc:Ignorable="w14 w15 w16se wp14">
+<w:hdr xmlns:wpc="http://schemas.microsoft.com/office/word/2010/wordprocessingCanvas" xmlns:cx="http://schemas.microsoft.com/office/drawing/2014/chartex" xmlns:cx1="http://schemas.microsoft.com/office/drawing/2015/9/8/chartex" xmlns:cx2="http://schemas.microsoft.com/office/drawing/2015/10/21/chartex" xmlns:cx3="http://schemas.microsoft.com/office/drawing/2016/5/9/chartex" xmlns:cx4="http://schemas.microsoft.com/office/drawing/2016/5/10/chartex" xmlns:cx5="http://schemas.microsoft.com/office/drawing/2016/5/11/chartex" xmlns:cx6="http://schemas.microsoft.com/office/drawing/2016/5/12/chartex" xmlns:cx7="http://schemas.microsoft.com/office/drawing/2016/5/13/chartex" xmlns:cx8="http://schemas.microsoft.com/office/drawing/2016/5/14/chartex" xmlns:mc="http://schemas.openxmlformats.org/markup-compatibility/2006" xmlns:aink="http://schemas.microsoft.com/office/drawing/2016/ink" xmlns:am3d="http://schemas.microsoft.com/office/drawing/2017/model3d" xmlns:o="urn:schemas-microsoft-com:office:office" xmlns:r="http://schemas.openxmlformats.org/officeDocument/2006/relationships" xmlns:m="http://schemas.openxmlformats.org/officeDocument/2006/math" xmlns:v="urn:schemas-microsoft-com:vml" xmlns:wp14="http://schemas.microsoft.com/office/word/2010/wordprocessingDrawing" xmlns:wp="http://schemas.openxmlformats.org/drawingml/2006/wordprocessingDrawing" xmlns:w10="urn:schemas-microsoft-com:office:word" xmlns:w="http://schemas.openxmlformats.org/wordprocessingml/2006/main" xmlns:w14="http://schemas.microsoft.com/office/word/2010/wordml" xmlns:w15="http://schemas.microsoft.com/office/word/2012/wordml" xmlns:w16cid="http://schemas.microsoft.com/office/word/2016/wordml/cid" xmlns:w16se="http://schemas.microsoft.com/office/word/2015/wordml/symex" xmlns:wpg="http://schemas.microsoft.com/office/word/2010/wordprocessingGroup" xmlns:wpi="http://schemas.microsoft.com/office/word/2010/wordprocessingInk" xmlns:wne="http://schemas.microsoft.com/office/word/2006/wordml" xmlns:wps="http://schemas.microsoft.com/office/word/2010/wordprocessingShape" mc:Ignorable="w14 w15 w16se w16cid wp14">
   <w:p>
     <w:pPr>
       <w:tabs>
@@ -9818,7 +9815,7 @@
             </wp:anchor>
           </w:drawing>
         </mc:Choice>
-        <mc:Fallback xmlns:cx1="http://schemas.microsoft.com/office/drawing/2015/9/8/chartex" xmlns:cx2="http://schemas.microsoft.com/office/drawing/2015/10/21/chartex" xmlns:cx3="http://schemas.microsoft.com/office/drawing/2016/5/9/chartex" xmlns:cx4="http://schemas.microsoft.com/office/drawing/2016/5/10/chartex" xmlns:cx5="http://schemas.microsoft.com/office/drawing/2016/5/11/chartex" xmlns:cx6="http://schemas.microsoft.com/office/drawing/2016/5/12/chartex" xmlns:cx7="http://schemas.microsoft.com/office/drawing/2016/5/13/chartex" xmlns:cx8="http://schemas.microsoft.com/office/drawing/2016/5/14/chartex" xmlns:aink="http://schemas.microsoft.com/office/drawing/2016/ink" xmlns:am3d="http://schemas.microsoft.com/office/drawing/2017/model3d" xmlns:w16cid="http://schemas.microsoft.com/office/word/2016/wordml/cid" xmlns:mv="urn:schemas-microsoft-com:mac:vml" xmlns:mo="http://schemas.microsoft.com/office/mac/office/2008/main">
+        <mc:Fallback xmlns:mo="http://schemas.microsoft.com/office/mac/office/2008/main" xmlns:mv="urn:schemas-microsoft-com:mac:vml">
           <w:pict>
             <v:line w14:anchorId="64FC7809" id="Straight Connector 12" o:spid="_x0000_s1026" style="position:absolute;flip:y;z-index:251663360;visibility:visible;mso-wrap-style:square;mso-wrap-distance-left:9pt;mso-wrap-distance-top:0;mso-wrap-distance-right:9pt;mso-wrap-distance-bottom:0;mso-position-horizontal:absolute;mso-position-horizontal-relative:text;mso-position-vertical:absolute;mso-position-vertical-relative:text" from="-30.75pt,23.8pt" to="509.25pt,24.55pt" o:gfxdata="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" strokecolor="#2381be"/>
           </w:pict>
@@ -9889,7 +9886,7 @@
 </file>
 
 <file path=word/header2.xml><?xml version="1.0" encoding="utf-8"?>
-<w:hdr xmlns:wpc="http://schemas.microsoft.com/office/word/2010/wordprocessingCanvas" xmlns:cx="http://schemas.microsoft.com/office/drawing/2014/chartex" xmlns:mc="http://schemas.openxmlformats.org/markup-compatibility/2006" xmlns:o="urn:schemas-microsoft-com:office:office" xmlns:r="http://schemas.openxmlformats.org/officeDocument/2006/relationships" xmlns:m="http://schemas.openxmlformats.org/officeDocument/2006/math" xmlns:v="urn:schemas-microsoft-com:vml" xmlns:wp14="http://schemas.microsoft.com/office/word/2010/wordprocessingDrawing" xmlns:wp="http://schemas.openxmlformats.org/drawingml/2006/wordprocessingDrawing" xmlns:w10="urn:schemas-microsoft-com:office:word" xmlns:w="http://schemas.openxmlformats.org/wordprocessingml/2006/main" xmlns:w14="http://schemas.microsoft.com/office/word/2010/wordml" xmlns:w15="http://schemas.microsoft.com/office/word/2012/wordml" xmlns:w16se="http://schemas.microsoft.com/office/word/2015/wordml/symex" xmlns:wpg="http://schemas.microsoft.com/office/word/2010/wordprocessingGroup" xmlns:wpi="http://schemas.microsoft.com/office/word/2010/wordprocessingInk" xmlns:wne="http://schemas.microsoft.com/office/word/2006/wordml" xmlns:wps="http://schemas.microsoft.com/office/word/2010/wordprocessingShape" mc:Ignorable="w14 w15 w16se wp14">
+<w:hdr xmlns:wpc="http://schemas.microsoft.com/office/word/2010/wordprocessingCanvas" xmlns:cx="http://schemas.microsoft.com/office/drawing/2014/chartex" xmlns:cx1="http://schemas.microsoft.com/office/drawing/2015/9/8/chartex" xmlns:cx2="http://schemas.microsoft.com/office/drawing/2015/10/21/chartex" xmlns:cx3="http://schemas.microsoft.com/office/drawing/2016/5/9/chartex" xmlns:cx4="http://schemas.microsoft.com/office/drawing/2016/5/10/chartex" xmlns:cx5="http://schemas.microsoft.com/office/drawing/2016/5/11/chartex" xmlns:cx6="http://schemas.microsoft.com/office/drawing/2016/5/12/chartex" xmlns:cx7="http://schemas.microsoft.com/office/drawing/2016/5/13/chartex" xmlns:cx8="http://schemas.microsoft.com/office/drawing/2016/5/14/chartex" xmlns:mc="http://schemas.openxmlformats.org/markup-compatibility/2006" xmlns:aink="http://schemas.microsoft.com/office/drawing/2016/ink" xmlns:am3d="http://schemas.microsoft.com/office/drawing/2017/model3d" xmlns:o="urn:schemas-microsoft-com:office:office" xmlns:r="http://schemas.openxmlformats.org/officeDocument/2006/relationships" xmlns:m="http://schemas.openxmlformats.org/officeDocument/2006/math" xmlns:v="urn:schemas-microsoft-com:vml" xmlns:wp14="http://schemas.microsoft.com/office/word/2010/wordprocessingDrawing" xmlns:wp="http://schemas.openxmlformats.org/drawingml/2006/wordprocessingDrawing" xmlns:w10="urn:schemas-microsoft-com:office:word" xmlns:w="http://schemas.openxmlformats.org/wordprocessingml/2006/main" xmlns:w14="http://schemas.microsoft.com/office/word/2010/wordml" xmlns:w15="http://schemas.microsoft.com/office/word/2012/wordml" xmlns:w16cid="http://schemas.microsoft.com/office/word/2016/wordml/cid" xmlns:w16se="http://schemas.microsoft.com/office/word/2015/wordml/symex" xmlns:wpg="http://schemas.microsoft.com/office/word/2010/wordprocessingGroup" xmlns:wpi="http://schemas.microsoft.com/office/word/2010/wordprocessingInk" xmlns:wne="http://schemas.microsoft.com/office/word/2006/wordml" xmlns:wps="http://schemas.microsoft.com/office/word/2010/wordprocessingShape" mc:Ignorable="w14 w15 w16se w16cid wp14">
   <w:p>
     <w:pPr>
       <w:tabs>
@@ -9990,7 +9987,7 @@
             </wp:anchor>
           </w:drawing>
         </mc:Choice>
-        <mc:Fallback xmlns:cx1="http://schemas.microsoft.com/office/drawing/2015/9/8/chartex" xmlns:cx2="http://schemas.microsoft.com/office/drawing/2015/10/21/chartex" xmlns:cx3="http://schemas.microsoft.com/office/drawing/2016/5/9/chartex" xmlns:cx4="http://schemas.microsoft.com/office/drawing/2016/5/10/chartex" xmlns:cx5="http://schemas.microsoft.com/office/drawing/2016/5/11/chartex" xmlns:cx6="http://schemas.microsoft.com/office/drawing/2016/5/12/chartex" xmlns:cx7="http://schemas.microsoft.com/office/drawing/2016/5/13/chartex" xmlns:cx8="http://schemas.microsoft.com/office/drawing/2016/5/14/chartex" xmlns:aink="http://schemas.microsoft.com/office/drawing/2016/ink" xmlns:am3d="http://schemas.microsoft.com/office/drawing/2017/model3d" xmlns:w16cid="http://schemas.microsoft.com/office/word/2016/wordml/cid" xmlns:mv="urn:schemas-microsoft-com:mac:vml" xmlns:mo="http://schemas.microsoft.com/office/mac/office/2008/main">
+        <mc:Fallback xmlns:mo="http://schemas.microsoft.com/office/mac/office/2008/main" xmlns:mv="urn:schemas-microsoft-com:mac:vml">
           <w:pict>
             <v:line w14:anchorId="2DA6BAAD" id="Straight Connector 1" o:spid="_x0000_s1026" style="position:absolute;flip:y;z-index:251661312;visibility:visible;mso-wrap-style:square;mso-width-percent:0;mso-height-percent:0;mso-wrap-distance-left:9pt;mso-wrap-distance-top:0;mso-wrap-distance-right:9pt;mso-wrap-distance-bottom:0;mso-position-horizontal:absolute;mso-position-horizontal-relative:text;mso-position-vertical:absolute;mso-position-vertical-relative:text;mso-width-percent:0;mso-height-percent:0;mso-width-relative:margin;mso-height-relative:margin" from="-5.6pt,13pt" to="493.7pt,13pt" o:gfxdata="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" strokecolor="#3e5c83"/>
           </w:pict>
@@ -10033,7 +10030,7 @@
 </file>
 
 <file path=word/numbering.xml><?xml version="1.0" encoding="utf-8"?>
-<w:numbering xmlns:wpc="http://schemas.microsoft.com/office/word/2010/wordprocessingCanvas" xmlns:cx="http://schemas.microsoft.com/office/drawing/2014/chartex" xmlns:mc="http://schemas.openxmlformats.org/markup-compatibility/2006" xmlns:o="urn:schemas-microsoft-com:office:office" xmlns:r="http://schemas.openxmlformats.org/officeDocument/2006/relationships" xmlns:m="http://schemas.openxmlformats.org/officeDocument/2006/math" xmlns:v="urn:schemas-microsoft-com:vml" xmlns:wp14="http://schemas.microsoft.com/office/word/2010/wordprocessingDrawing" xmlns:wp="http://schemas.openxmlformats.org/drawingml/2006/wordprocessingDrawing" xmlns:w10="urn:schemas-microsoft-com:office:word" xmlns:w="http://schemas.openxmlformats.org/wordprocessingml/2006/main" xmlns:w14="http://schemas.microsoft.com/office/word/2010/wordml" xmlns:w15="http://schemas.microsoft.com/office/word/2012/wordml" xmlns:w16se="http://schemas.microsoft.com/office/word/2015/wordml/symex" xmlns:wpg="http://schemas.microsoft.com/office/word/2010/wordprocessingGroup" xmlns:wpi="http://schemas.microsoft.com/office/word/2010/wordprocessingInk" xmlns:wne="http://schemas.microsoft.com/office/word/2006/wordml" xmlns:wps="http://schemas.microsoft.com/office/word/2010/wordprocessingShape" mc:Ignorable="w14 w15 w16se wp14">
+<w:numbering xmlns:wpc="http://schemas.microsoft.com/office/word/2010/wordprocessingCanvas" xmlns:cx="http://schemas.microsoft.com/office/drawing/2014/chartex" xmlns:cx1="http://schemas.microsoft.com/office/drawing/2015/9/8/chartex" xmlns:cx2="http://schemas.microsoft.com/office/drawing/2015/10/21/chartex" xmlns:cx3="http://schemas.microsoft.com/office/drawing/2016/5/9/chartex" xmlns:cx4="http://schemas.microsoft.com/office/drawing/2016/5/10/chartex" xmlns:cx5="http://schemas.microsoft.com/office/drawing/2016/5/11/chartex" xmlns:cx6="http://schemas.microsoft.com/office/drawing/2016/5/12/chartex" xmlns:cx7="http://schemas.microsoft.com/office/drawing/2016/5/13/chartex" xmlns:cx8="http://schemas.microsoft.com/office/drawing/2016/5/14/chartex" xmlns:mc="http://schemas.openxmlformats.org/markup-compatibility/2006" xmlns:aink="http://schemas.microsoft.com/office/drawing/2016/ink" xmlns:am3d="http://schemas.microsoft.com/office/drawing/2017/model3d" xmlns:o="urn:schemas-microsoft-com:office:office" xmlns:r="http://schemas.openxmlformats.org/officeDocument/2006/relationships" xmlns:m="http://schemas.openxmlformats.org/officeDocument/2006/math" xmlns:v="urn:schemas-microsoft-com:vml" xmlns:wp14="http://schemas.microsoft.com/office/word/2010/wordprocessingDrawing" xmlns:wp="http://schemas.openxmlformats.org/drawingml/2006/wordprocessingDrawing" xmlns:w10="urn:schemas-microsoft-com:office:word" xmlns:w="http://schemas.openxmlformats.org/wordprocessingml/2006/main" xmlns:w14="http://schemas.microsoft.com/office/word/2010/wordml" xmlns:w15="http://schemas.microsoft.com/office/word/2012/wordml" xmlns:w16cid="http://schemas.microsoft.com/office/word/2016/wordml/cid" xmlns:w16se="http://schemas.microsoft.com/office/word/2015/wordml/symex" xmlns:wpg="http://schemas.microsoft.com/office/word/2010/wordprocessingGroup" xmlns:wpi="http://schemas.microsoft.com/office/word/2010/wordprocessingInk" xmlns:wne="http://schemas.microsoft.com/office/word/2006/wordml" xmlns:wps="http://schemas.microsoft.com/office/word/2010/wordprocessingShape" mc:Ignorable="w14 w15 w16se w16cid wp14">
   <w:abstractNum w:abstractNumId="0" w15:restartNumberingAfterBreak="0">
     <w:nsid w:val="026877E4"/>
     <w:multiLevelType w:val="multilevel"/>
@@ -12892,7 +12889,7 @@
 </file>
 
 <file path=word/styles.xml><?xml version="1.0" encoding="utf-8"?>
-<w:styles xmlns:mc="http://schemas.openxmlformats.org/markup-compatibility/2006" xmlns:r="http://schemas.openxmlformats.org/officeDocument/2006/relationships" xmlns:w="http://schemas.openxmlformats.org/wordprocessingml/2006/main" xmlns:w14="http://schemas.microsoft.com/office/word/2010/wordml" xmlns:w15="http://schemas.microsoft.com/office/word/2012/wordml" xmlns:w16se="http://schemas.microsoft.com/office/word/2015/wordml/symex" mc:Ignorable="w14 w15 w16se">
+<w:styles xmlns:mc="http://schemas.openxmlformats.org/markup-compatibility/2006" xmlns:r="http://schemas.openxmlformats.org/officeDocument/2006/relationships" xmlns:w="http://schemas.openxmlformats.org/wordprocessingml/2006/main" xmlns:w14="http://schemas.microsoft.com/office/word/2010/wordml" xmlns:w15="http://schemas.microsoft.com/office/word/2012/wordml" xmlns:w16cid="http://schemas.microsoft.com/office/word/2016/wordml/cid" xmlns:w16se="http://schemas.microsoft.com/office/word/2015/wordml/symex" mc:Ignorable="w14 w15 w16se w16cid">
   <w:docDefaults>
     <w:rPrDefault>
       <w:rPr>
@@ -12908,7 +12905,7 @@
       </w:pPr>
     </w:pPrDefault>
   </w:docDefaults>
-  <w:latentStyles w:defLockedState="0" w:defUIPriority="99" w:defSemiHidden="0" w:defUnhideWhenUsed="0" w:defQFormat="0" w:count="371">
+  <w:latentStyles w:defLockedState="0" w:defUIPriority="99" w:defSemiHidden="0" w:defUnhideWhenUsed="0" w:defQFormat="0" w:count="376">
     <w:lsdException w:name="Normal" w:uiPriority="0" w:qFormat="1"/>
     <w:lsdException w:name="heading 1" w:uiPriority="0" w:qFormat="1"/>
     <w:lsdException w:name="heading 2" w:semiHidden="1" w:uiPriority="0" w:unhideWhenUsed="1" w:qFormat="1"/>
@@ -13014,7 +13011,6 @@
     <w:lsdException w:name="HTML Sample" w:semiHidden="1" w:unhideWhenUsed="1"/>
     <w:lsdException w:name="HTML Typewriter" w:semiHidden="1" w:unhideWhenUsed="1"/>
     <w:lsdException w:name="HTML Variable" w:semiHidden="1" w:unhideWhenUsed="1"/>
-    <w:lsdException w:name="Normal Table" w:semiHidden="1" w:unhideWhenUsed="1"/>
     <w:lsdException w:name="annotation subject" w:semiHidden="1" w:unhideWhenUsed="1"/>
     <w:lsdException w:name="No List" w:semiHidden="1" w:unhideWhenUsed="1"/>
     <w:lsdException w:name="Outline List 1" w:semiHidden="1" w:unhideWhenUsed="1"/>
@@ -13057,11 +13053,8 @@
     <w:lsdException w:name="Table Contemporary" w:semiHidden="1" w:unhideWhenUsed="1"/>
     <w:lsdException w:name="Table Elegant" w:semiHidden="1" w:unhideWhenUsed="1"/>
     <w:lsdException w:name="Table Professional" w:semiHidden="1" w:unhideWhenUsed="1"/>
-    <w:lsdException w:name="Table Subtle 1" w:semiHidden="1" w:unhideWhenUsed="1"/>
     <w:lsdException w:name="Table Subtle 2" w:semiHidden="1" w:unhideWhenUsed="1"/>
     <w:lsdException w:name="Table Web 1" w:semiHidden="1" w:unhideWhenUsed="1"/>
-    <w:lsdException w:name="Table Web 2" w:semiHidden="1" w:unhideWhenUsed="1"/>
-    <w:lsdException w:name="Table Web 3" w:semiHidden="1" w:unhideWhenUsed="1"/>
     <w:lsdException w:name="Balloon Text" w:semiHidden="1" w:unhideWhenUsed="1"/>
     <w:lsdException w:name="Table Grid" w:uiPriority="59"/>
     <w:lsdException w:name="Table Theme" w:semiHidden="1" w:unhideWhenUsed="1"/>
@@ -13280,6 +13273,11 @@
     <w:lsdException w:name="List Table 5 Dark Accent 6" w:uiPriority="50"/>
     <w:lsdException w:name="List Table 6 Colorful Accent 6" w:uiPriority="51"/>
     <w:lsdException w:name="List Table 7 Colorful Accent 6" w:uiPriority="52"/>
+    <w:lsdException w:name="Mention" w:semiHidden="1" w:unhideWhenUsed="1"/>
+    <w:lsdException w:name="Smart Hyperlink" w:semiHidden="1" w:unhideWhenUsed="1"/>
+    <w:lsdException w:name="Hashtag" w:semiHidden="1" w:unhideWhenUsed="1"/>
+    <w:lsdException w:name="Unresolved Mention" w:semiHidden="1" w:unhideWhenUsed="1"/>
+    <w:lsdException w:name="Smart Link" w:semiHidden="1" w:unhideWhenUsed="1"/>
   </w:latentStyles>
   <w:style w:type="paragraph" w:default="1" w:styleId="Normal">
     <w:name w:val="Normal"/>
@@ -14226,7 +14224,7 @@
 </file>
 
 <file path=customXml/itemProps1.xml><?xml version="1.0" encoding="utf-8"?>
-<ds:datastoreItem xmlns:ds="http://schemas.openxmlformats.org/officeDocument/2006/customXml" ds:itemID="{A9FD7B89-0C3C-41C5-9B10-6A04E2C11898}">
+<ds:datastoreItem xmlns:ds="http://schemas.openxmlformats.org/officeDocument/2006/customXml" ds:itemID="{8E506B20-6408-4D8E-BE2B-52CA699A55E6}">
   <ds:schemaRefs>
     <ds:schemaRef ds:uri="http://schemas.openxmlformats.org/officeDocument/2006/bibliography"/>
   </ds:schemaRefs>
